--- a/DataScienceGuidedCapstone-master/GCDocuments/Guided Capstone Project Report.docx
+++ b/DataScienceGuidedCapstone-master/GCDocuments/Guided Capstone Project Report.docx
@@ -234,14 +234,7 @@
           <w:rFonts w:cstheme="minorHAnsi"/>
           <w:b/>
         </w:rPr>
-        <w:t xml:space="preserve"> &amp; </w:t>
-      </w:r>
-      <w:r>
-        <w:rPr>
-          <w:rFonts w:cstheme="minorHAnsi"/>
-          <w:b/>
-        </w:rPr>
-        <w:t>Methods</w:t>
+        <w:t xml:space="preserve"> &amp; Methods</w:t>
       </w:r>
       <w:r>
         <w:rPr>
@@ -417,16 +410,7 @@
           <w:color w:val="24292E"/>
           <w:lang w:eastAsia="en-GB"/>
         </w:rPr>
-        <w:t xml:space="preserve">. These features fit our initial assumptions from </w:t>
-      </w:r>
-      <w:proofErr w:type="spellStart"/>
-      <w:r>
-        <w:rPr>
-          <w:rFonts w:eastAsia="Times New Roman" w:cstheme="minorHAnsi"/>
-          <w:color w:val="24292E"/>
-          <w:lang w:eastAsia="en-GB"/>
-        </w:rPr>
-        <w:t>EDA.</w:t>
+        <w:t>. These features fit our initial assumptions from EDA.</w:t>
       </w:r>
     </w:p>
     <w:p>
@@ -450,18 +434,7 @@
           <w:color w:val="24292E"/>
           <w:lang w:eastAsia="en-GB"/>
         </w:rPr>
-        <w:t>Rando</w:t>
-      </w:r>
-      <w:proofErr w:type="spellEnd"/>
-      <w:r>
-        <w:rPr>
-          <w:rFonts w:eastAsia="Times New Roman" w:cstheme="minorHAnsi"/>
-          <w:b/>
-          <w:bCs/>
-          <w:color w:val="24292E"/>
-          <w:lang w:eastAsia="en-GB"/>
-        </w:rPr>
-        <w:t>m Forest Model</w:t>
+        <w:t>Random Forest Model</w:t>
       </w:r>
       <w:r>
         <w:rPr>
@@ -873,6 +846,7 @@
       </w:pPr>
       <w:r>
         <w:rPr>
+          <w:rFonts w:cstheme="minorHAnsi"/>
           <w:noProof/>
           <w:lang w:eastAsia="en-GB"/>
         </w:rPr>
@@ -1126,6 +1100,161 @@
           <w:b/>
           <w:bCs/>
         </w:rPr>
+        <w:t>Limitations:</w:t>
+      </w:r>
+    </w:p>
+    <w:p>
+      <w:pPr>
+        <w:tabs>
+          <w:tab w:val="left" w:pos="360"/>
+        </w:tabs>
+        <w:ind w:left="720"/>
+        <w:rPr>
+          <w:rFonts w:cstheme="minorHAnsi"/>
+          <w:b/>
+          <w:bCs/>
+        </w:rPr>
+      </w:pPr>
+      <w:r>
+        <w:rPr>
+          <w:rFonts w:cstheme="minorHAnsi"/>
+          <w:b/>
+          <w:bCs/>
+        </w:rPr>
+        <w:t>The main data source is missing some important information like:</w:t>
+      </w:r>
+    </w:p>
+    <w:p>
+      <w:pPr>
+        <w:tabs>
+          <w:tab w:val="left" w:pos="360"/>
+        </w:tabs>
+        <w:ind w:left="720"/>
+        <w:rPr>
+          <w:rFonts w:cstheme="minorHAnsi"/>
+          <w:b/>
+          <w:bCs/>
+        </w:rPr>
+      </w:pPr>
+      <w:r>
+        <w:rPr>
+          <w:rFonts w:cstheme="minorHAnsi"/>
+          <w:b/>
+          <w:bCs/>
+        </w:rPr>
+        <w:tab/>
+        <w:t xml:space="preserve">1. </w:t>
+      </w:r>
+      <w:proofErr w:type="gramStart"/>
+      <w:r>
+        <w:rPr>
+          <w:rFonts w:cstheme="minorHAnsi"/>
+          <w:b/>
+          <w:bCs/>
+        </w:rPr>
+        <w:t>Weekdays</w:t>
+      </w:r>
+      <w:proofErr w:type="gramEnd"/>
+      <w:r>
+        <w:rPr>
+          <w:rFonts w:cstheme="minorHAnsi"/>
+          <w:b/>
+          <w:bCs/>
+        </w:rPr>
+        <w:t xml:space="preserve"> ticket price</w:t>
+      </w:r>
+    </w:p>
+    <w:p>
+      <w:pPr>
+        <w:tabs>
+          <w:tab w:val="left" w:pos="360"/>
+        </w:tabs>
+        <w:ind w:left="720"/>
+        <w:rPr>
+          <w:rFonts w:cstheme="minorHAnsi"/>
+          <w:b/>
+          <w:bCs/>
+        </w:rPr>
+      </w:pPr>
+      <w:r>
+        <w:rPr>
+          <w:rFonts w:cstheme="minorHAnsi"/>
+          <w:b/>
+          <w:bCs/>
+        </w:rPr>
+        <w:tab/>
+        <w:t xml:space="preserve">2. Operating costs for most of the </w:t>
+      </w:r>
+      <w:proofErr w:type="gramStart"/>
+      <w:r>
+        <w:rPr>
+          <w:rFonts w:cstheme="minorHAnsi"/>
+          <w:b/>
+          <w:bCs/>
+        </w:rPr>
+        <w:t>resorts</w:t>
+      </w:r>
+      <w:proofErr w:type="gramEnd"/>
+      <w:r>
+        <w:rPr>
+          <w:rFonts w:cstheme="minorHAnsi"/>
+          <w:b/>
+          <w:bCs/>
+        </w:rPr>
+        <w:t xml:space="preserve"> features </w:t>
+      </w:r>
+    </w:p>
+    <w:p>
+      <w:pPr>
+        <w:tabs>
+          <w:tab w:val="left" w:pos="360"/>
+        </w:tabs>
+        <w:ind w:left="720"/>
+        <w:rPr>
+          <w:rFonts w:cstheme="minorHAnsi"/>
+          <w:b/>
+          <w:bCs/>
+        </w:rPr>
+      </w:pPr>
+      <w:r>
+        <w:rPr>
+          <w:rFonts w:cstheme="minorHAnsi"/>
+          <w:b/>
+          <w:bCs/>
+        </w:rPr>
+        <w:tab/>
+        <w:t>3. exact number of visitors per year</w:t>
+      </w:r>
+    </w:p>
+    <w:p>
+      <w:pPr>
+        <w:tabs>
+          <w:tab w:val="left" w:pos="360"/>
+        </w:tabs>
+        <w:rPr>
+          <w:rFonts w:cstheme="minorHAnsi"/>
+          <w:b/>
+          <w:bCs/>
+        </w:rPr>
+      </w:pPr>
+    </w:p>
+    <w:p>
+      <w:pPr>
+        <w:tabs>
+          <w:tab w:val="left" w:pos="360"/>
+        </w:tabs>
+        <w:rPr>
+          <w:rFonts w:cstheme="minorHAnsi"/>
+          <w:b/>
+          <w:bCs/>
+        </w:rPr>
+      </w:pPr>
+      <w:r>
+        <w:rPr>
+          <w:rFonts w:cstheme="minorHAnsi"/>
+          <w:b/>
+          <w:bCs/>
+        </w:rPr>
         <w:t>Result:</w:t>
       </w:r>
     </w:p>
@@ -1160,17 +1289,7 @@
           <w:color w:val="24292E"/>
           <w:lang w:eastAsia="en-GB"/>
         </w:rPr>
-        <w:t>Potential</w:t>
-      </w:r>
-      <w:r>
-        <w:rPr>
-          <w:rFonts w:eastAsia="Times New Roman" w:cstheme="minorHAnsi"/>
-          <w:b/>
-          <w:bCs/>
-          <w:color w:val="24292E"/>
-          <w:lang w:eastAsia="en-GB"/>
-        </w:rPr>
-        <w:t xml:space="preserve"> scenarios:</w:t>
+        <w:t>Potential scenarios:</w:t>
       </w:r>
     </w:p>
     <w:p>
@@ -1218,21 +1337,18 @@
         <w:spacing w:line="300" w:lineRule="atLeast"/>
         <w:ind w:left="1200" w:right="480"/>
         <w:rPr>
-          <w:rFonts w:ascii="Helvetica Neue" w:eastAsia="Times New Roman" w:hAnsi="Helvetica Neue" w:cs="Times New Roman"/>
+          <w:rFonts w:eastAsia="Times New Roman" w:cstheme="minorHAnsi"/>
           <w:color w:val="000000"/>
-          <w:sz w:val="21"/>
-          <w:szCs w:val="21"/>
-          <w:lang w:eastAsia="en-GB"/>
-        </w:rPr>
-      </w:pPr>
-      <w:r>
-        <w:rPr>
-          <w:rFonts w:ascii="Helvetica Neue" w:eastAsia="Times New Roman" w:hAnsi="Helvetica Neue" w:cs="Times New Roman"/>
+          <w:lang w:eastAsia="en-GB"/>
+        </w:rPr>
+      </w:pPr>
+      <w:r>
+        <w:rPr>
+          <w:rFonts w:eastAsia="Times New Roman" w:cstheme="minorHAnsi"/>
           <w:color w:val="000000"/>
-          <w:sz w:val="21"/>
-          <w:szCs w:val="21"/>
-          <w:lang w:eastAsia="en-GB"/>
-        </w:rPr>
+          <w:lang w:eastAsia="en-GB"/>
+        </w:rPr>
+        <w:lastRenderedPageBreak/>
         <w:t>Permanently closing down up to 10 of the least used runs. This doesn't impact any other resort statistics.</w:t>
       </w:r>
     </w:p>
@@ -1245,19 +1361,15 @@
         <w:spacing w:line="300" w:lineRule="atLeast"/>
         <w:ind w:left="1200" w:right="480"/>
         <w:rPr>
-          <w:rFonts w:ascii="Helvetica Neue" w:eastAsia="Times New Roman" w:hAnsi="Helvetica Neue" w:cs="Times New Roman"/>
+          <w:rFonts w:eastAsia="Times New Roman" w:cstheme="minorHAnsi"/>
           <w:color w:val="000000"/>
-          <w:sz w:val="21"/>
-          <w:szCs w:val="21"/>
-          <w:lang w:eastAsia="en-GB"/>
-        </w:rPr>
-      </w:pPr>
-      <w:r>
-        <w:rPr>
-          <w:rFonts w:ascii="Helvetica Neue" w:eastAsia="Times New Roman" w:hAnsi="Helvetica Neue" w:cs="Times New Roman"/>
+          <w:lang w:eastAsia="en-GB"/>
+        </w:rPr>
+      </w:pPr>
+      <w:r>
+        <w:rPr>
+          <w:rFonts w:eastAsia="Times New Roman" w:cstheme="minorHAnsi"/>
           <w:color w:val="000000"/>
-          <w:sz w:val="21"/>
-          <w:szCs w:val="21"/>
           <w:lang w:eastAsia="en-GB"/>
         </w:rPr>
         <w:t>Increase the vertical drop by adding a run to a point 150 feet lower down but requiring the installation of an additional chair lift to bring skiers back up, without additional snow making coverage</w:t>
@@ -1272,22 +1384,17 @@
         <w:spacing w:line="300" w:lineRule="atLeast"/>
         <w:ind w:left="1200" w:right="480"/>
         <w:rPr>
-          <w:rFonts w:ascii="Helvetica Neue" w:eastAsia="Times New Roman" w:hAnsi="Helvetica Neue" w:cs="Times New Roman"/>
+          <w:rFonts w:eastAsia="Times New Roman" w:cstheme="minorHAnsi"/>
           <w:color w:val="000000"/>
-          <w:sz w:val="21"/>
-          <w:szCs w:val="21"/>
-          <w:lang w:eastAsia="en-GB"/>
-        </w:rPr>
-      </w:pPr>
-      <w:r>
-        <w:rPr>
-          <w:rFonts w:ascii="Helvetica Neue" w:eastAsia="Times New Roman" w:hAnsi="Helvetica Neue" w:cs="Times New Roman"/>
+          <w:lang w:eastAsia="en-GB"/>
+        </w:rPr>
+      </w:pPr>
+      <w:r>
+        <w:rPr>
+          <w:rFonts w:eastAsia="Times New Roman" w:cstheme="minorHAnsi"/>
           <w:color w:val="000000"/>
-          <w:sz w:val="21"/>
-          <w:szCs w:val="21"/>
-          <w:lang w:eastAsia="en-GB"/>
-        </w:rPr>
-        <w:lastRenderedPageBreak/>
+          <w:lang w:eastAsia="en-GB"/>
+        </w:rPr>
         <w:t>Same as number 2, but adding 2 acres of snow making cover</w:t>
       </w:r>
     </w:p>
@@ -1300,19 +1407,15 @@
         <w:spacing w:line="300" w:lineRule="atLeast"/>
         <w:ind w:left="1200" w:right="480"/>
         <w:rPr>
-          <w:rFonts w:ascii="Helvetica Neue" w:eastAsia="Times New Roman" w:hAnsi="Helvetica Neue" w:cs="Times New Roman"/>
+          <w:rFonts w:eastAsia="Times New Roman" w:cstheme="minorHAnsi"/>
           <w:color w:val="000000"/>
-          <w:sz w:val="21"/>
-          <w:szCs w:val="21"/>
-          <w:lang w:eastAsia="en-GB"/>
-        </w:rPr>
-      </w:pPr>
-      <w:r>
-        <w:rPr>
-          <w:rFonts w:ascii="Helvetica Neue" w:eastAsia="Times New Roman" w:hAnsi="Helvetica Neue" w:cs="Times New Roman"/>
+          <w:lang w:eastAsia="en-GB"/>
+        </w:rPr>
+      </w:pPr>
+      <w:r>
+        <w:rPr>
+          <w:rFonts w:eastAsia="Times New Roman" w:cstheme="minorHAnsi"/>
           <w:color w:val="000000"/>
-          <w:sz w:val="21"/>
-          <w:szCs w:val="21"/>
           <w:lang w:eastAsia="en-GB"/>
         </w:rPr>
         <w:t>Increase the longest run by 0.2 mile to boast 3.5 miles length, requiring an additional snow making coverage of 4 acres</w:t>
@@ -1321,7 +1424,7 @@
     <w:p>
       <w:pPr>
         <w:rPr>
-          <w:rFonts w:ascii="Times New Roman" w:eastAsia="Times New Roman" w:hAnsi="Times New Roman" w:cs="Times New Roman"/>
+          <w:rFonts w:eastAsia="Times New Roman" w:cstheme="minorHAnsi"/>
           <w:lang w:eastAsia="en-GB"/>
         </w:rPr>
       </w:pPr>
@@ -1388,19 +1491,10 @@
       </w:r>
       <w:r>
         <w:rPr>
+          <w:rFonts w:cstheme="minorHAnsi"/>
           <w:color w:val="000000"/>
-          <w:sz w:val="21"/>
-          <w:szCs w:val="21"/>
-        </w:rPr>
-        <w:t>$10.39</w:t>
-      </w:r>
-      <w:r>
-        <w:rPr>
-          <w:color w:val="000000"/>
-          <w:sz w:val="21"/>
-          <w:szCs w:val="21"/>
-        </w:rPr>
-        <w:t xml:space="preserve"> </w:t>
+        </w:rPr>
+        <w:t xml:space="preserve">$10.39 </w:t>
       </w:r>
       <w:r>
         <w:rPr>
@@ -1445,95 +1539,34 @@
           <w:numId w:val="5"/>
         </w:numPr>
         <w:rPr>
-          <w:rFonts w:ascii="Times New Roman" w:eastAsia="Times New Roman" w:hAnsi="Times New Roman" w:cs="Times New Roman"/>
-          <w:lang w:eastAsia="en-GB"/>
-        </w:rPr>
-      </w:pPr>
-      <w:r>
-        <w:rPr>
-          <w:rFonts w:ascii="Helvetica Neue" w:eastAsia="Times New Roman" w:hAnsi="Helvetica Neue" w:cs="Times New Roman"/>
+          <w:rFonts w:eastAsia="Times New Roman" w:cstheme="minorHAnsi"/>
+          <w:lang w:eastAsia="en-GB"/>
+        </w:rPr>
+      </w:pPr>
+      <w:r>
+        <w:rPr>
+          <w:rFonts w:eastAsia="Times New Roman" w:cstheme="minorHAnsi"/>
           <w:color w:val="000000"/>
-          <w:sz w:val="21"/>
-          <w:szCs w:val="21"/>
           <w:shd w:val="clear" w:color="auto" w:fill="FFFFFF"/>
           <w:lang w:eastAsia="en-GB"/>
         </w:rPr>
-        <w:t>The model says closing one run makes no difference. Closing 2 and 3 successively reduces support for ticket price and so revenue</w:t>
-      </w:r>
-      <w:r>
-        <w:rPr>
-          <w:rFonts w:ascii="Helvetica Neue" w:eastAsia="Times New Roman" w:hAnsi="Helvetica Neue" w:cs="Times New Roman"/>
+        <w:t xml:space="preserve">The model says closing one run makes no difference. Closing 2 and 3 successively reduces support for ticket price and so revenue from between ~450,000 to ~700,000. If Big Mountain closes down 3 runs, it seems they may as well close down 4 or 5 loosing ~750,000 as there's no further loss in ticket price. Increasing the closures down to 6 or more leads to a large drop ~1.5 </w:t>
+      </w:r>
+      <w:proofErr w:type="spellStart"/>
+      <w:r>
+        <w:rPr>
+          <w:rFonts w:eastAsia="Times New Roman" w:cstheme="minorHAnsi"/>
           <w:color w:val="000000"/>
-          <w:sz w:val="21"/>
-          <w:szCs w:val="21"/>
           <w:shd w:val="clear" w:color="auto" w:fill="FFFFFF"/>
           <w:lang w:eastAsia="en-GB"/>
         </w:rPr>
-        <w:t xml:space="preserve"> from between ~450,000 to ~700,000</w:t>
-      </w:r>
-      <w:r>
-        <w:rPr>
-          <w:rFonts w:ascii="Helvetica Neue" w:eastAsia="Times New Roman" w:hAnsi="Helvetica Neue" w:cs="Times New Roman"/>
+        <w:t>millon</w:t>
+      </w:r>
+      <w:proofErr w:type="spellEnd"/>
+      <w:r>
+        <w:rPr>
+          <w:rFonts w:eastAsia="Times New Roman" w:cstheme="minorHAnsi"/>
           <w:color w:val="000000"/>
-          <w:sz w:val="21"/>
-          <w:szCs w:val="21"/>
-          <w:shd w:val="clear" w:color="auto" w:fill="FFFFFF"/>
-          <w:lang w:eastAsia="en-GB"/>
-        </w:rPr>
-        <w:t xml:space="preserve">. If Big Mountain closes down 3 runs, it seems they may as well close down 4 or 5 </w:t>
-      </w:r>
-      <w:r>
-        <w:rPr>
-          <w:rFonts w:ascii="Helvetica Neue" w:eastAsia="Times New Roman" w:hAnsi="Helvetica Neue" w:cs="Times New Roman"/>
-          <w:color w:val="000000"/>
-          <w:sz w:val="21"/>
-          <w:szCs w:val="21"/>
-          <w:shd w:val="clear" w:color="auto" w:fill="FFFFFF"/>
-          <w:lang w:eastAsia="en-GB"/>
-        </w:rPr>
-        <w:t xml:space="preserve">loosing ~750,000 </w:t>
-      </w:r>
-      <w:r>
-        <w:rPr>
-          <w:rFonts w:ascii="Helvetica Neue" w:eastAsia="Times New Roman" w:hAnsi="Helvetica Neue" w:cs="Times New Roman"/>
-          <w:color w:val="000000"/>
-          <w:sz w:val="21"/>
-          <w:szCs w:val="21"/>
-          <w:shd w:val="clear" w:color="auto" w:fill="FFFFFF"/>
-          <w:lang w:eastAsia="en-GB"/>
-        </w:rPr>
-        <w:t>as there's no further loss in ticket price. Increasing the closures down to 6 or more leads to a large drop</w:t>
-      </w:r>
-      <w:r>
-        <w:rPr>
-          <w:rFonts w:ascii="Helvetica Neue" w:eastAsia="Times New Roman" w:hAnsi="Helvetica Neue" w:cs="Times New Roman"/>
-          <w:color w:val="000000"/>
-          <w:sz w:val="21"/>
-          <w:szCs w:val="21"/>
-          <w:shd w:val="clear" w:color="auto" w:fill="FFFFFF"/>
-          <w:lang w:eastAsia="en-GB"/>
-        </w:rPr>
-        <w:t xml:space="preserve"> ~1.5 </w:t>
-      </w:r>
-      <w:proofErr w:type="spellStart"/>
-      <w:r>
-        <w:rPr>
-          <w:rFonts w:ascii="Helvetica Neue" w:eastAsia="Times New Roman" w:hAnsi="Helvetica Neue" w:cs="Times New Roman"/>
-          <w:color w:val="000000"/>
-          <w:sz w:val="21"/>
-          <w:szCs w:val="21"/>
-          <w:shd w:val="clear" w:color="auto" w:fill="FFFFFF"/>
-          <w:lang w:eastAsia="en-GB"/>
-        </w:rPr>
-        <w:t>millon</w:t>
-      </w:r>
-      <w:proofErr w:type="spellEnd"/>
-      <w:r>
-        <w:rPr>
-          <w:rFonts w:ascii="Helvetica Neue" w:eastAsia="Times New Roman" w:hAnsi="Helvetica Neue" w:cs="Times New Roman"/>
-          <w:color w:val="000000"/>
-          <w:sz w:val="21"/>
-          <w:szCs w:val="21"/>
           <w:shd w:val="clear" w:color="auto" w:fill="FFFFFF"/>
           <w:lang w:eastAsia="en-GB"/>
         </w:rPr>
@@ -1574,45 +1607,10 @@
       </w:r>
       <w:r>
         <w:rPr>
+          <w:rFonts w:cstheme="minorHAnsi"/>
           <w:color w:val="000000"/>
         </w:rPr>
-        <w:t xml:space="preserve">$1.99 </w:t>
-      </w:r>
-      <w:r>
-        <w:rPr>
-          <w:color w:val="000000"/>
-        </w:rPr>
-        <w:t>resulting in a revenue increase of</w:t>
-      </w:r>
-      <w:r>
-        <w:rPr>
-          <w:color w:val="000000"/>
-        </w:rPr>
-        <w:t xml:space="preserve"> $3</w:t>
-      </w:r>
-      <w:r>
-        <w:rPr>
-          <w:color w:val="000000"/>
-        </w:rPr>
-        <w:t>,</w:t>
-      </w:r>
-      <w:r>
-        <w:rPr>
-          <w:color w:val="000000"/>
-        </w:rPr>
-        <w:t>474</w:t>
-      </w:r>
-      <w:r>
-        <w:rPr>
-          <w:color w:val="000000"/>
-        </w:rPr>
-        <w:t>,</w:t>
-      </w:r>
-      <w:r>
-        <w:rPr>
-          <w:color w:val="000000"/>
-        </w:rPr>
-        <w:t>638</w:t>
+        <w:t>$1.99 resulting in a revenue increase of $3,474,638</w:t>
       </w:r>
     </w:p>
     <w:p>
@@ -1674,70 +1672,19 @@
       </w:r>
       <w:r>
         <w:rPr>
+          <w:rFonts w:cstheme="minorHAnsi"/>
           <w:color w:val="000000"/>
         </w:rPr>
-        <w:t>$1.99 resulting in a revenue increase of $3,474,638</w:t>
-      </w:r>
-      <w:r>
-        <w:rPr>
+        <w:t xml:space="preserve">$1.99 resulting in a revenue increase of $3,474,638 which is </w:t>
+      </w:r>
+      <w:r>
+        <w:rPr>
+          <w:rFonts w:eastAsia="Times New Roman" w:cstheme="minorHAnsi"/>
           <w:color w:val="000000"/>
-        </w:rPr>
-        <w:t xml:space="preserve"> which is </w:t>
-      </w:r>
-      <w:r>
-        <w:rPr>
-          <w:rFonts w:ascii="Helvetica Neue" w:eastAsia="Times New Roman" w:hAnsi="Helvetica Neue" w:cs="Times New Roman"/>
-          <w:color w:val="000000"/>
-          <w:sz w:val="21"/>
-          <w:szCs w:val="21"/>
           <w:shd w:val="clear" w:color="auto" w:fill="FFFFFF"/>
           <w:lang w:eastAsia="en-GB"/>
         </w:rPr>
-        <w:t>s</w:t>
-      </w:r>
-      <w:r>
-        <w:rPr>
-          <w:rFonts w:ascii="Helvetica Neue" w:eastAsia="Times New Roman" w:hAnsi="Helvetica Neue" w:cs="Times New Roman"/>
-          <w:color w:val="000000"/>
-          <w:sz w:val="21"/>
-          <w:szCs w:val="21"/>
-          <w:shd w:val="clear" w:color="auto" w:fill="FFFFFF"/>
-          <w:lang w:eastAsia="en-GB"/>
-        </w:rPr>
-        <w:t xml:space="preserve">uch a small increase in the snow making area </w:t>
-      </w:r>
-      <w:r>
-        <w:rPr>
-          <w:rFonts w:ascii="Helvetica Neue" w:eastAsia="Times New Roman" w:hAnsi="Helvetica Neue" w:cs="Times New Roman"/>
-          <w:color w:val="000000"/>
-          <w:sz w:val="21"/>
-          <w:szCs w:val="21"/>
-          <w:shd w:val="clear" w:color="auto" w:fill="FFFFFF"/>
-          <w:lang w:eastAsia="en-GB"/>
-        </w:rPr>
-        <w:t xml:space="preserve">and </w:t>
-      </w:r>
-      <w:r>
-        <w:rPr>
-          <w:rFonts w:ascii="Helvetica Neue" w:eastAsia="Times New Roman" w:hAnsi="Helvetica Neue" w:cs="Times New Roman"/>
-          <w:color w:val="000000"/>
-          <w:sz w:val="21"/>
-          <w:szCs w:val="21"/>
-          <w:shd w:val="clear" w:color="auto" w:fill="FFFFFF"/>
-          <w:lang w:eastAsia="en-GB"/>
-        </w:rPr>
-        <w:t>makes no difference</w:t>
-      </w:r>
-      <w:r>
-        <w:rPr>
-          <w:rFonts w:ascii="Helvetica Neue" w:eastAsia="Times New Roman" w:hAnsi="Helvetica Neue" w:cs="Times New Roman"/>
-          <w:color w:val="000000"/>
-          <w:sz w:val="21"/>
-          <w:szCs w:val="21"/>
-          <w:shd w:val="clear" w:color="auto" w:fill="FFFFFF"/>
-          <w:lang w:eastAsia="en-GB"/>
-        </w:rPr>
-        <w:t>.</w:t>
+        <w:t>such a small increase in the snow making area and makes no difference.</w:t>
       </w:r>
     </w:p>
     <w:p>
@@ -1775,65 +1722,36 @@
       </w:r>
       <w:r>
         <w:rPr>
-          <w:rFonts w:ascii="Helvetica Neue" w:eastAsia="Times New Roman" w:hAnsi="Helvetica Neue" w:cs="Times New Roman"/>
+          <w:rFonts w:eastAsia="Times New Roman" w:cstheme="minorHAnsi"/>
           <w:color w:val="000000"/>
-          <w:sz w:val="21"/>
-          <w:szCs w:val="21"/>
-          <w:lang w:eastAsia="en-GB"/>
-        </w:rPr>
-        <w:t>to boast 3.5 miles length, requiring an additional snow making coverage of 4 acres</w:t>
-      </w:r>
-      <w:r>
-        <w:rPr>
-          <w:rFonts w:ascii="Helvetica Neue" w:eastAsia="Times New Roman" w:hAnsi="Helvetica Neue" w:cs="Times New Roman"/>
+          <w:lang w:eastAsia="en-GB"/>
+        </w:rPr>
+        <w:t xml:space="preserve">to boast 3.5 miles length, requiring an additional snow making coverage of 4 acres there is </w:t>
+      </w:r>
+      <w:r>
+        <w:rPr>
+          <w:rFonts w:eastAsia="Times New Roman" w:cstheme="minorHAnsi"/>
           <w:color w:val="000000"/>
-          <w:sz w:val="21"/>
-          <w:szCs w:val="21"/>
-          <w:lang w:eastAsia="en-GB"/>
-        </w:rPr>
-        <w:t xml:space="preserve"> there is </w:t>
-      </w:r>
-      <w:r>
-        <w:rPr>
-          <w:rFonts w:ascii="Helvetica Neue" w:eastAsia="Times New Roman" w:hAnsi="Helvetica Neue" w:cs="Times New Roman"/>
+          <w:shd w:val="clear" w:color="auto" w:fill="FFFFFF"/>
+          <w:lang w:eastAsia="en-GB"/>
+        </w:rPr>
+        <w:t xml:space="preserve">no difference whatsoever. Although the longest run feature was used in the linear model, the random forest model (the one we chose because of its better performance) only has longest </w:t>
+      </w:r>
+      <w:proofErr w:type="gramStart"/>
+      <w:r>
+        <w:rPr>
+          <w:rFonts w:eastAsia="Times New Roman" w:cstheme="minorHAnsi"/>
           <w:color w:val="000000"/>
-          <w:sz w:val="21"/>
-          <w:szCs w:val="21"/>
           <w:shd w:val="clear" w:color="auto" w:fill="FFFFFF"/>
           <w:lang w:eastAsia="en-GB"/>
         </w:rPr>
-        <w:t>n</w:t>
-      </w:r>
-      <w:r>
-        <w:rPr>
-          <w:rFonts w:ascii="Helvetica Neue" w:eastAsia="Times New Roman" w:hAnsi="Helvetica Neue" w:cs="Times New Roman"/>
+        <w:t>run way</w:t>
+      </w:r>
+      <w:proofErr w:type="gramEnd"/>
+      <w:r>
+        <w:rPr>
+          <w:rFonts w:eastAsia="Times New Roman" w:cstheme="minorHAnsi"/>
           <w:color w:val="000000"/>
-          <w:sz w:val="21"/>
-          <w:szCs w:val="21"/>
-          <w:shd w:val="clear" w:color="auto" w:fill="FFFFFF"/>
-          <w:lang w:eastAsia="en-GB"/>
-        </w:rPr>
-        <w:t xml:space="preserve">o difference whatsoever. Although the longest run feature was used in the linear model, the random forest model (the one we chose because of its better performance) only has longest </w:t>
-      </w:r>
-      <w:proofErr w:type="gramStart"/>
-      <w:r>
-        <w:rPr>
-          <w:rFonts w:ascii="Helvetica Neue" w:eastAsia="Times New Roman" w:hAnsi="Helvetica Neue" w:cs="Times New Roman"/>
-          <w:color w:val="000000"/>
-          <w:sz w:val="21"/>
-          <w:szCs w:val="21"/>
-          <w:shd w:val="clear" w:color="auto" w:fill="FFFFFF"/>
-          <w:lang w:eastAsia="en-GB"/>
-        </w:rPr>
-        <w:t>run way</w:t>
-      </w:r>
-      <w:proofErr w:type="gramEnd"/>
-      <w:r>
-        <w:rPr>
-          <w:rFonts w:ascii="Helvetica Neue" w:eastAsia="Times New Roman" w:hAnsi="Helvetica Neue" w:cs="Times New Roman"/>
-          <w:color w:val="000000"/>
-          <w:sz w:val="21"/>
-          <w:szCs w:val="21"/>
           <w:shd w:val="clear" w:color="auto" w:fill="FFFFFF"/>
           <w:lang w:eastAsia="en-GB"/>
         </w:rPr>
@@ -1923,7 +1841,7 @@
         <w:spacing w:before="360" w:after="240"/>
         <w:outlineLvl w:val="1"/>
         <w:rPr>
-          <w:rFonts w:ascii="Times New Roman" w:eastAsia="Times New Roman" w:hAnsi="Times New Roman" w:cs="Times New Roman"/>
+          <w:rFonts w:eastAsia="Times New Roman" w:cstheme="minorHAnsi"/>
           <w:lang w:eastAsia="en-GB"/>
         </w:rPr>
       </w:pPr>
@@ -1945,7 +1863,6 @@
           <w:color w:val="24292E"/>
           <w:lang w:eastAsia="en-GB"/>
         </w:rPr>
-        <w:lastRenderedPageBreak/>
         <w:drawing>
           <wp:inline distT="0" distB="0" distL="0" distR="0" wp14:anchorId="1127CE9D" wp14:editId="42EEED07">
             <wp:extent cx="4755651" cy="2527865"/>
@@ -2125,6 +2042,7 @@
       </w:r>
       <w:r>
         <w:rPr>
+          <w:rFonts w:cstheme="minorHAnsi"/>
           <w:color w:val="000000"/>
         </w:rPr>
         <w:t>$1.99</w:t>
@@ -2180,6 +2098,7 @@
       </w:r>
       <w:r>
         <w:rPr>
+          <w:rFonts w:cstheme="minorHAnsi"/>
           <w:color w:val="000000"/>
         </w:rPr>
         <w:t xml:space="preserve"> $</w:t>
@@ -2187,6 +2106,7 @@
       <w:proofErr w:type="gramEnd"/>
       <w:r>
         <w:rPr>
+          <w:rFonts w:cstheme="minorHAnsi"/>
           <w:color w:val="000000"/>
         </w:rPr>
         <w:t xml:space="preserve">1,934,638 </w:t>
@@ -2229,6 +2149,102 @@
         </w:rPr>
         <w:t>Due to lack of data in regards of operating cost per used run and weekdays ticket price, our model cannot recommend closing down used runs or implementing a dynamic ticket pricing.</w:t>
       </w:r>
+    </w:p>
+    <w:p>
+      <w:pPr>
+        <w:pStyle w:val="ListParagraph"/>
+        <w:numPr>
+          <w:ilvl w:val="0"/>
+          <w:numId w:val="6"/>
+        </w:numPr>
+        <w:rPr>
+          <w:rFonts w:eastAsia="Times New Roman" w:cstheme="minorHAnsi"/>
+          <w:lang w:eastAsia="en-GB"/>
+        </w:rPr>
+      </w:pPr>
+      <w:r>
+        <w:rPr>
+          <w:rFonts w:eastAsia="Times New Roman" w:cstheme="minorHAnsi"/>
+          <w:color w:val="000000"/>
+          <w:shd w:val="clear" w:color="auto" w:fill="FFFFFF"/>
+          <w:lang w:eastAsia="en-GB"/>
+        </w:rPr>
+        <w:t>Cannot recommend</w:t>
+      </w:r>
+      <w:r>
+        <w:rPr>
+          <w:rFonts w:eastAsia="Times New Roman" w:cstheme="minorHAnsi"/>
+          <w:color w:val="000000"/>
+          <w:shd w:val="clear" w:color="auto" w:fill="FFFFFF"/>
+          <w:lang w:eastAsia="en-GB"/>
+        </w:rPr>
+        <w:t xml:space="preserve"> more chairs </w:t>
+      </w:r>
+      <w:r>
+        <w:rPr>
+          <w:rFonts w:eastAsia="Times New Roman" w:cstheme="minorHAnsi"/>
+          <w:color w:val="000000"/>
+          <w:shd w:val="clear" w:color="auto" w:fill="FFFFFF"/>
+          <w:lang w:eastAsia="en-GB"/>
+        </w:rPr>
+        <w:t>because the effects may be attributed to</w:t>
+      </w:r>
+      <w:r>
+        <w:rPr>
+          <w:rFonts w:eastAsia="Times New Roman" w:cstheme="minorHAnsi"/>
+          <w:color w:val="000000"/>
+          <w:shd w:val="clear" w:color="auto" w:fill="FFFFFF"/>
+          <w:lang w:eastAsia="en-GB"/>
+        </w:rPr>
+        <w:t xml:space="preserve"> exclusive vs. mass market resort effect</w:t>
+      </w:r>
+      <w:r>
+        <w:rPr>
+          <w:rFonts w:eastAsia="Times New Roman" w:cstheme="minorHAnsi"/>
+          <w:color w:val="000000"/>
+          <w:shd w:val="clear" w:color="auto" w:fill="FFFFFF"/>
+          <w:lang w:eastAsia="en-GB"/>
+        </w:rPr>
+        <w:t xml:space="preserve"> and the</w:t>
+      </w:r>
+      <w:r>
+        <w:rPr>
+          <w:rFonts w:eastAsia="Times New Roman" w:cstheme="minorHAnsi"/>
+          <w:color w:val="000000"/>
+          <w:shd w:val="clear" w:color="auto" w:fill="FFFFFF"/>
+          <w:lang w:eastAsia="en-GB"/>
+        </w:rPr>
+        <w:t xml:space="preserve"> data </w:t>
+      </w:r>
+      <w:r>
+        <w:rPr>
+          <w:rFonts w:eastAsia="Times New Roman" w:cstheme="minorHAnsi"/>
+          <w:color w:val="000000"/>
+          <w:shd w:val="clear" w:color="auto" w:fill="FFFFFF"/>
+          <w:lang w:eastAsia="en-GB"/>
+        </w:rPr>
+        <w:t>does not have</w:t>
+      </w:r>
+      <w:r>
+        <w:rPr>
+          <w:rFonts w:eastAsia="Times New Roman" w:cstheme="minorHAnsi"/>
+          <w:color w:val="000000"/>
+          <w:shd w:val="clear" w:color="auto" w:fill="FFFFFF"/>
+          <w:lang w:eastAsia="en-GB"/>
+        </w:rPr>
+        <w:t xml:space="preserve"> the number of visitors per year.</w:t>
+      </w:r>
+    </w:p>
+    <w:p>
+      <w:pPr>
+        <w:spacing w:before="60" w:after="100" w:afterAutospacing="1"/>
+        <w:ind w:left="720"/>
+        <w:rPr>
+          <w:rFonts w:eastAsia="Times New Roman" w:cstheme="minorHAnsi"/>
+          <w:color w:val="24292E"/>
+          <w:lang w:eastAsia="en-GB"/>
+        </w:rPr>
+      </w:pPr>
     </w:p>
     <w:sectPr>
       <w:pgSz w:w="11906" w:h="16838"/>
